--- a/Лабораторная работа 2.docx
+++ b/Лабораторная работа 2.docx
@@ -839,10 +839,10 @@
           <w:lang w:val="ru-RU"/>
         </w:rPr>
         <w:drawing>
-          <wp:inline distT="0" distB="0" distL="0" distR="0" wp14:anchorId="4E97714B" wp14:editId="33289AAC">
-            <wp:extent cx="5943600" cy="5605780"/>
-            <wp:effectExtent l="0" t="0" r="0" b="0"/>
-            <wp:docPr id="375017405" name="Рисунок 1"/>
+          <wp:inline distT="0" distB="0" distL="0" distR="0" wp14:anchorId="3C301EAA" wp14:editId="73B870F3">
+            <wp:extent cx="5943600" cy="5613400"/>
+            <wp:effectExtent l="0" t="0" r="0" b="6350"/>
+            <wp:docPr id="128656145" name="Рисунок 1"/>
             <wp:cNvGraphicFramePr>
               <a:graphicFrameLocks xmlns:a="http://schemas.openxmlformats.org/drawingml/2006/main" noChangeAspect="1"/>
             </wp:cNvGraphicFramePr>
@@ -850,7 +850,7 @@
               <a:graphicData uri="http://schemas.openxmlformats.org/drawingml/2006/picture">
                 <pic:pic xmlns:pic="http://schemas.openxmlformats.org/drawingml/2006/picture">
                   <pic:nvPicPr>
-                    <pic:cNvPr id="375017405" name=""/>
+                    <pic:cNvPr id="128656145" name=""/>
                     <pic:cNvPicPr/>
                   </pic:nvPicPr>
                   <pic:blipFill>
@@ -862,7 +862,7 @@
                   <pic:spPr>
                     <a:xfrm>
                       <a:off x="0" y="0"/>
-                      <a:ext cx="5943600" cy="5605780"/>
+                      <a:ext cx="5943600" cy="5613400"/>
                     </a:xfrm>
                     <a:prstGeom prst="rect">
                       <a:avLst/>
